--- a/Desarrollo/BF/Análisis/BF-DECU-1.docx
+++ b/Desarrollo/BF/Análisis/BF-DECU-1.docx
@@ -2665,7 +2665,7 @@
               </w:rPr>
               <w:t xml:space="preserve">2.9. Requerimientos no funcionales</w:t>
               <w:tab/>
-              <w:t xml:space="preserve">6</w:t>
+              <w:t xml:space="preserve">7</w:t>
             </w:r>
           </w:hyperlink>
           <w:r>
@@ -3420,17 +3420,16 @@
           <w:rFonts w:ascii="Times New Roman" w:cs="Times New Roman" w:eastAsia="Times New Roman" w:hAnsi="Times New Roman"/>
           <w:sz w:val="24"/>
           <w:szCs w:val="24"/>
-          <w:u w:val="none"/>
-        </w:rPr>
-      </w:pPr>
-      <w:r>
-        <w:rPr>
-          <w:rFonts w:ascii="Times New Roman" w:cs="Times New Roman" w:eastAsia="Times New Roman" w:hAnsi="Times New Roman"/>
-          <w:sz w:val="24"/>
-          <w:szCs w:val="24"/>
-          <w:rtl w:val="0"/>
-        </w:rPr>
-        <w:t xml:space="preserve">El estudiante accede al sistema de gestión de biblioteca mediante su cuenta.</w:t>
+        </w:rPr>
+      </w:pPr>
+      <w:r>
+        <w:rPr>
+          <w:rFonts w:ascii="Times New Roman" w:cs="Times New Roman" w:eastAsia="Times New Roman" w:hAnsi="Times New Roman"/>
+          <w:sz w:val="24"/>
+          <w:szCs w:val="24"/>
+          <w:rtl w:val="0"/>
+        </w:rPr>
+        <w:t xml:space="preserve">El estudiante accede al sistema de gestión de biblioteca utilizando sus credenciales personales.</w:t>
       </w:r>
     </w:p>
     <w:p>
@@ -3445,17 +3444,16 @@
           <w:rFonts w:ascii="Times New Roman" w:cs="Times New Roman" w:eastAsia="Times New Roman" w:hAnsi="Times New Roman"/>
           <w:sz w:val="24"/>
           <w:szCs w:val="24"/>
-          <w:u w:val="none"/>
-        </w:rPr>
-      </w:pPr>
-      <w:r>
-        <w:rPr>
-          <w:rFonts w:ascii="Times New Roman" w:cs="Times New Roman" w:eastAsia="Times New Roman" w:hAnsi="Times New Roman"/>
-          <w:sz w:val="24"/>
-          <w:szCs w:val="24"/>
-          <w:rtl w:val="0"/>
-        </w:rPr>
-        <w:t xml:space="preserve">Una vez dentro del sistema, el estudiante selecciona la opción de búsqueda de libros.</w:t>
+        </w:rPr>
+      </w:pPr>
+      <w:r>
+        <w:rPr>
+          <w:rFonts w:ascii="Times New Roman" w:cs="Times New Roman" w:eastAsia="Times New Roman" w:hAnsi="Times New Roman"/>
+          <w:sz w:val="24"/>
+          <w:szCs w:val="24"/>
+          <w:rtl w:val="0"/>
+        </w:rPr>
+        <w:t xml:space="preserve">Una vez dentro del sistema, el estudiante navega hasta la opción de búsqueda de libros.</w:t>
       </w:r>
     </w:p>
     <w:p>
@@ -3470,17 +3468,16 @@
           <w:rFonts w:ascii="Times New Roman" w:cs="Times New Roman" w:eastAsia="Times New Roman" w:hAnsi="Times New Roman"/>
           <w:sz w:val="24"/>
           <w:szCs w:val="24"/>
-          <w:u w:val="none"/>
-        </w:rPr>
-      </w:pPr>
-      <w:r>
-        <w:rPr>
-          <w:rFonts w:ascii="Times New Roman" w:cs="Times New Roman" w:eastAsia="Times New Roman" w:hAnsi="Times New Roman"/>
-          <w:sz w:val="24"/>
-          <w:szCs w:val="24"/>
-          <w:rtl w:val="0"/>
-        </w:rPr>
-        <w:t xml:space="preserve">El estudiante ingresa los criterios de búsqueda en los campos correspondientes y luego envía la solicitud de búsqueda.</w:t>
+        </w:rPr>
+      </w:pPr>
+      <w:r>
+        <w:rPr>
+          <w:rFonts w:ascii="Times New Roman" w:cs="Times New Roman" w:eastAsia="Times New Roman" w:hAnsi="Times New Roman"/>
+          <w:sz w:val="24"/>
+          <w:szCs w:val="24"/>
+          <w:rtl w:val="0"/>
+        </w:rPr>
+        <w:t xml:space="preserve">El estudiante completa los campos de búsqueda proporcionando criterios como título, autor, tema o cualquier otro dato relevante.</w:t>
       </w:r>
     </w:p>
     <w:p>
@@ -3495,17 +3492,16 @@
           <w:rFonts w:ascii="Times New Roman" w:cs="Times New Roman" w:eastAsia="Times New Roman" w:hAnsi="Times New Roman"/>
           <w:sz w:val="24"/>
           <w:szCs w:val="24"/>
-          <w:u w:val="none"/>
-        </w:rPr>
-      </w:pPr>
-      <w:r>
-        <w:rPr>
-          <w:rFonts w:ascii="Times New Roman" w:cs="Times New Roman" w:eastAsia="Times New Roman" w:hAnsi="Times New Roman"/>
-          <w:sz w:val="24"/>
-          <w:szCs w:val="24"/>
-          <w:rtl w:val="0"/>
-        </w:rPr>
-        <w:t xml:space="preserve">El sistema realiza una búsqueda en el catálogo de la biblioteca utilizando los criterios proporcionados por el estudiante.</w:t>
+        </w:rPr>
+      </w:pPr>
+      <w:r>
+        <w:rPr>
+          <w:rFonts w:ascii="Times New Roman" w:cs="Times New Roman" w:eastAsia="Times New Roman" w:hAnsi="Times New Roman"/>
+          <w:sz w:val="24"/>
+          <w:szCs w:val="24"/>
+          <w:rtl w:val="0"/>
+        </w:rPr>
+        <w:t xml:space="preserve">Después de ingresar los criterios de búsqueda, el estudiante envía la solicitud al sistema.</w:t>
       </w:r>
     </w:p>
     <w:p>
@@ -3520,17 +3516,112 @@
           <w:rFonts w:ascii="Times New Roman" w:cs="Times New Roman" w:eastAsia="Times New Roman" w:hAnsi="Times New Roman"/>
           <w:sz w:val="24"/>
           <w:szCs w:val="24"/>
-          <w:u w:val="none"/>
-        </w:rPr>
-      </w:pPr>
-      <w:r>
-        <w:rPr>
-          <w:rFonts w:ascii="Times New Roman" w:cs="Times New Roman" w:eastAsia="Times New Roman" w:hAnsi="Times New Roman"/>
-          <w:sz w:val="24"/>
-          <w:szCs w:val="24"/>
-          <w:rtl w:val="0"/>
-        </w:rPr>
-        <w:t xml:space="preserve">Si se encuentran resultados que coinciden con los criterios de búsqueda, el sistema muestra una lista de libros que cumplen con esos criterios, incluyendo detalles como título, autor, disponibilidad, etc.</w:t>
+        </w:rPr>
+      </w:pPr>
+      <w:r>
+        <w:rPr>
+          <w:rFonts w:ascii="Times New Roman" w:cs="Times New Roman" w:eastAsia="Times New Roman" w:hAnsi="Times New Roman"/>
+          <w:sz w:val="24"/>
+          <w:szCs w:val="24"/>
+          <w:rtl w:val="0"/>
+        </w:rPr>
+        <w:t xml:space="preserve">El sistema procesa la solicitud y realiza una búsqueda en el catálogo de la biblioteca utilizando los criterios proporcionados.</w:t>
+      </w:r>
+    </w:p>
+    <w:p>
+      <w:pPr>
+        <w:numPr>
+          <w:ilvl w:val="0"/>
+          <w:numId w:val="2"/>
+        </w:numPr>
+        <w:spacing w:after="0" w:afterAutospacing="0" w:line="360" w:lineRule="auto"/>
+        <w:ind w:left="720" w:hanging="360"/>
+        <w:rPr>
+          <w:rFonts w:ascii="Times New Roman" w:cs="Times New Roman" w:eastAsia="Times New Roman" w:hAnsi="Times New Roman"/>
+          <w:sz w:val="24"/>
+          <w:szCs w:val="24"/>
+        </w:rPr>
+      </w:pPr>
+      <w:r>
+        <w:rPr>
+          <w:rFonts w:ascii="Times New Roman" w:cs="Times New Roman" w:eastAsia="Times New Roman" w:hAnsi="Times New Roman"/>
+          <w:sz w:val="24"/>
+          <w:szCs w:val="24"/>
+          <w:rtl w:val="0"/>
+        </w:rPr>
+        <w:t xml:space="preserve">Si la búsqueda encuentra resultados que coinciden con los criterios especificados, el sistema muestra una lista de libros que cumplen con esos criterios.</w:t>
+      </w:r>
+    </w:p>
+    <w:p>
+      <w:pPr>
+        <w:numPr>
+          <w:ilvl w:val="0"/>
+          <w:numId w:val="2"/>
+        </w:numPr>
+        <w:spacing w:after="0" w:afterAutospacing="0" w:line="360" w:lineRule="auto"/>
+        <w:ind w:left="720" w:hanging="360"/>
+        <w:rPr>
+          <w:rFonts w:ascii="Times New Roman" w:cs="Times New Roman" w:eastAsia="Times New Roman" w:hAnsi="Times New Roman"/>
+          <w:sz w:val="24"/>
+          <w:szCs w:val="24"/>
+        </w:rPr>
+      </w:pPr>
+      <w:r>
+        <w:rPr>
+          <w:rFonts w:ascii="Times New Roman" w:cs="Times New Roman" w:eastAsia="Times New Roman" w:hAnsi="Times New Roman"/>
+          <w:sz w:val="24"/>
+          <w:szCs w:val="24"/>
+          <w:rtl w:val="0"/>
+        </w:rPr>
+        <w:t xml:space="preserve">La lista de libros incluye detalles como el título, autor, disponibilidad (por ejemplo, si está prestado o disponible), ubicación en la biblioteca, y otras informaciones pertinentes.</w:t>
+      </w:r>
+    </w:p>
+    <w:p>
+      <w:pPr>
+        <w:numPr>
+          <w:ilvl w:val="0"/>
+          <w:numId w:val="2"/>
+        </w:numPr>
+        <w:spacing w:after="0" w:afterAutospacing="0" w:line="360" w:lineRule="auto"/>
+        <w:ind w:left="720" w:hanging="360"/>
+        <w:rPr>
+          <w:rFonts w:ascii="Times New Roman" w:cs="Times New Roman" w:eastAsia="Times New Roman" w:hAnsi="Times New Roman"/>
+          <w:sz w:val="24"/>
+          <w:szCs w:val="24"/>
+        </w:rPr>
+      </w:pPr>
+      <w:r>
+        <w:rPr>
+          <w:rFonts w:ascii="Times New Roman" w:cs="Times New Roman" w:eastAsia="Times New Roman" w:hAnsi="Times New Roman"/>
+          <w:sz w:val="24"/>
+          <w:szCs w:val="24"/>
+          <w:rtl w:val="0"/>
+        </w:rPr>
+        <w:t xml:space="preserve">El estudiante puede revisar la lista de libros encontrados y decidir qué libro desea consultar o solicitar.</w:t>
+      </w:r>
+    </w:p>
+    <w:p>
+      <w:pPr>
+        <w:numPr>
+          <w:ilvl w:val="0"/>
+          <w:numId w:val="2"/>
+        </w:numPr>
+        <w:spacing w:after="0" w:afterAutospacing="0" w:line="360" w:lineRule="auto"/>
+        <w:ind w:left="720" w:hanging="360"/>
+        <w:rPr>
+          <w:rFonts w:ascii="Times New Roman" w:cs="Times New Roman" w:eastAsia="Times New Roman" w:hAnsi="Times New Roman"/>
+          <w:sz w:val="24"/>
+          <w:szCs w:val="24"/>
+        </w:rPr>
+      </w:pPr>
+      <w:r>
+        <w:rPr>
+          <w:rFonts w:ascii="Times New Roman" w:cs="Times New Roman" w:eastAsia="Times New Roman" w:hAnsi="Times New Roman"/>
+          <w:sz w:val="24"/>
+          <w:szCs w:val="24"/>
+          <w:rtl w:val="0"/>
+        </w:rPr>
+        <w:t xml:space="preserve">El flujo básico continúa según las acciones posteriores que el estudiante realice, como reservar un libro, consultar su disponibilidad física, o realizar otra búsqueda.</w:t>
       </w:r>
       <w:r>
         <w:rPr>
@@ -3583,7 +3674,7 @@
           <w:szCs w:val="24"/>
           <w:rtl w:val="0"/>
         </w:rPr>
-        <w:t xml:space="preserve">Si no se encuentran libros que coincidan con los criterios de búsqueda, se muestra un mensaje indicando que no hay resultados.</w:t>
+        <w:t xml:space="preserve">Si no se encuentran libros que coincidan con los criterios de búsqueda, se muestra un mensaje indicando que no hay resultados. Y el usuario tiene la opción de poder colocar otra búsqueda.</w:t>
       </w:r>
       <w:r>
         <w:rPr>

--- a/Desarrollo/BF/Análisis/BF-DECU-1.docx
+++ b/Desarrollo/BF/Análisis/BF-DECU-1.docx
@@ -3070,12 +3070,12 @@
           <wp:inline distB="114300" distT="114300" distL="114300" distR="114300">
             <wp:extent cx="5731200" cy="3048000"/>
             <wp:effectExtent b="0" l="0" r="0" t="0"/>
-            <wp:docPr id="1" name="image2.png"/>
+            <wp:docPr id="1" name="image1.png"/>
             <a:graphic>
               <a:graphicData uri="http://schemas.openxmlformats.org/drawingml/2006/picture">
                 <pic:pic>
                   <pic:nvPicPr>
-                    <pic:cNvPr id="0" name="image2.png"/>
+                    <pic:cNvPr id="0" name="image1.png"/>
                     <pic:cNvPicPr preferRelativeResize="0"/>
                   </pic:nvPicPr>
                   <pic:blipFill>
@@ -3730,12 +3730,12 @@
           <wp:inline distB="114300" distT="114300" distL="114300" distR="114300">
             <wp:extent cx="5731200" cy="3441700"/>
             <wp:effectExtent b="0" l="0" r="0" t="0"/>
-            <wp:docPr id="2" name="image1.png"/>
+            <wp:docPr id="2" name="image2.png"/>
             <a:graphic>
               <a:graphicData uri="http://schemas.openxmlformats.org/drawingml/2006/picture">
                 <pic:pic>
                   <pic:nvPicPr>
-                    <pic:cNvPr id="0" name="image1.png"/>
+                    <pic:cNvPr id="0" name="image2.png"/>
                     <pic:cNvPicPr preferRelativeResize="0"/>
                   </pic:nvPicPr>
                   <pic:blipFill>

--- a/Desarrollo/BF/Análisis/BF-DECU-1.docx
+++ b/Desarrollo/BF/Análisis/BF-DECU-1.docx
@@ -70,7 +70,7 @@
           <w:sz w:val="36"/>
           <w:szCs w:val="36"/>
         </w:rPr>
-        <w:t>SISTEMA Biblio F-</w:t>
+        <w:t>Proyecto Biblio F-</w:t>
       </w:r>
       <w:proofErr w:type="spellStart"/>
       <w:r>
@@ -202,77 +202,66 @@
           <w:sz w:val="24"/>
           <w:szCs w:val="24"/>
         </w:rPr>
-        <w:t>Versión 1.0</w:t>
-      </w:r>
-    </w:p>
-    <w:p>
-      <w:pPr>
-        <w:spacing w:after="200" w:line="360" w:lineRule="auto"/>
-        <w:rPr>
-          <w:rFonts w:ascii="Times New Roman" w:eastAsia="Times New Roman" w:hAnsi="Times New Roman" w:cs="Times New Roman"/>
-          <w:sz w:val="24"/>
-          <w:szCs w:val="24"/>
-        </w:rPr>
-      </w:pPr>
-    </w:p>
-    <w:p>
-      <w:pPr>
-        <w:spacing w:after="200" w:line="360" w:lineRule="auto"/>
-        <w:rPr>
-          <w:rFonts w:ascii="Times New Roman" w:eastAsia="Times New Roman" w:hAnsi="Times New Roman" w:cs="Times New Roman"/>
-          <w:sz w:val="24"/>
-          <w:szCs w:val="24"/>
-        </w:rPr>
-      </w:pPr>
-    </w:p>
-    <w:p>
-      <w:pPr>
-        <w:spacing w:after="200" w:line="360" w:lineRule="auto"/>
-        <w:rPr>
-          <w:rFonts w:ascii="Times New Roman" w:eastAsia="Times New Roman" w:hAnsi="Times New Roman" w:cs="Times New Roman"/>
-          <w:sz w:val="24"/>
-          <w:szCs w:val="24"/>
-        </w:rPr>
-      </w:pPr>
-    </w:p>
-    <w:p>
-      <w:pPr>
-        <w:spacing w:after="200" w:line="360" w:lineRule="auto"/>
-        <w:rPr>
-          <w:rFonts w:ascii="Times New Roman" w:eastAsia="Times New Roman" w:hAnsi="Times New Roman" w:cs="Times New Roman"/>
-          <w:sz w:val="24"/>
-          <w:szCs w:val="24"/>
-        </w:rPr>
-      </w:pPr>
-    </w:p>
-    <w:p>
-      <w:pPr>
-        <w:spacing w:after="200" w:line="360" w:lineRule="auto"/>
-        <w:rPr>
-          <w:rFonts w:ascii="Times New Roman" w:eastAsia="Times New Roman" w:hAnsi="Times New Roman" w:cs="Times New Roman"/>
-          <w:sz w:val="24"/>
-          <w:szCs w:val="24"/>
-        </w:rPr>
-      </w:pPr>
-    </w:p>
-    <w:p>
-      <w:pPr>
-        <w:spacing w:after="200" w:line="360" w:lineRule="auto"/>
-        <w:jc w:val="right"/>
-        <w:rPr>
-          <w:rFonts w:ascii="Times New Roman" w:eastAsia="Times New Roman" w:hAnsi="Times New Roman" w:cs="Times New Roman"/>
-          <w:sz w:val="24"/>
-          <w:szCs w:val="24"/>
-        </w:rPr>
-      </w:pPr>
-      <w:r>
-        <w:rPr>
-          <w:rFonts w:ascii="Times New Roman" w:eastAsia="Times New Roman" w:hAnsi="Times New Roman" w:cs="Times New Roman"/>
-          <w:sz w:val="24"/>
-          <w:szCs w:val="24"/>
-        </w:rPr>
-        <w:t>Lima, abril de 2024</w:t>
-      </w:r>
+        <w:t>Versión 1.</w:t>
+      </w:r>
+      <w:r>
+        <w:rPr>
+          <w:rFonts w:ascii="Times New Roman" w:eastAsia="Times New Roman" w:hAnsi="Times New Roman" w:cs="Times New Roman"/>
+          <w:sz w:val="24"/>
+          <w:szCs w:val="24"/>
+        </w:rPr>
+        <w:t>2</w:t>
+      </w:r>
+    </w:p>
+    <w:p>
+      <w:pPr>
+        <w:spacing w:after="200" w:line="360" w:lineRule="auto"/>
+        <w:rPr>
+          <w:rFonts w:ascii="Times New Roman" w:eastAsia="Times New Roman" w:hAnsi="Times New Roman" w:cs="Times New Roman"/>
+          <w:sz w:val="24"/>
+          <w:szCs w:val="24"/>
+        </w:rPr>
+      </w:pPr>
+    </w:p>
+    <w:p>
+      <w:pPr>
+        <w:spacing w:after="200" w:line="360" w:lineRule="auto"/>
+        <w:rPr>
+          <w:rFonts w:ascii="Times New Roman" w:eastAsia="Times New Roman" w:hAnsi="Times New Roman" w:cs="Times New Roman"/>
+          <w:sz w:val="24"/>
+          <w:szCs w:val="24"/>
+        </w:rPr>
+      </w:pPr>
+    </w:p>
+    <w:p>
+      <w:pPr>
+        <w:spacing w:after="200" w:line="360" w:lineRule="auto"/>
+        <w:rPr>
+          <w:rFonts w:ascii="Times New Roman" w:eastAsia="Times New Roman" w:hAnsi="Times New Roman" w:cs="Times New Roman"/>
+          <w:sz w:val="24"/>
+          <w:szCs w:val="24"/>
+        </w:rPr>
+      </w:pPr>
+    </w:p>
+    <w:p>
+      <w:pPr>
+        <w:spacing w:after="200" w:line="360" w:lineRule="auto"/>
+        <w:rPr>
+          <w:rFonts w:ascii="Times New Roman" w:eastAsia="Times New Roman" w:hAnsi="Times New Roman" w:cs="Times New Roman"/>
+          <w:sz w:val="24"/>
+          <w:szCs w:val="24"/>
+        </w:rPr>
+      </w:pPr>
+    </w:p>
+    <w:p>
+      <w:pPr>
+        <w:spacing w:after="200" w:line="360" w:lineRule="auto"/>
+        <w:rPr>
+          <w:rFonts w:ascii="Times New Roman" w:eastAsia="Times New Roman" w:hAnsi="Times New Roman" w:cs="Times New Roman"/>
+          <w:sz w:val="24"/>
+          <w:szCs w:val="24"/>
+        </w:rPr>
+      </w:pPr>
     </w:p>
     <w:p>
       <w:pPr>
@@ -676,7 +665,15 @@
                 <w:sz w:val="24"/>
                 <w:szCs w:val="24"/>
               </w:rPr>
-              <w:t xml:space="preserve"> Santiago Ayala Alberca</w:t>
+              <w:t xml:space="preserve"> </w:t>
+            </w:r>
+            <w:r>
+              <w:rPr>
+                <w:rFonts w:ascii="Times New Roman" w:eastAsia="Times New Roman" w:hAnsi="Times New Roman" w:cs="Times New Roman"/>
+                <w:sz w:val="24"/>
+                <w:szCs w:val="24"/>
+              </w:rPr>
+              <w:t>Ayala</w:t>
             </w:r>
           </w:p>
         </w:tc>
@@ -840,7 +837,7 @@
                 <w:sz w:val="24"/>
                 <w:szCs w:val="24"/>
               </w:rPr>
-              <w:t xml:space="preserve"> Santiago Ayala Alberca</w:t>
+              <w:t xml:space="preserve"> Ayala</w:t>
             </w:r>
           </w:p>
         </w:tc>
@@ -874,6 +871,14 @@
                 <w:szCs w:val="24"/>
               </w:rPr>
             </w:pPr>
+            <w:r>
+              <w:rPr>
+                <w:rFonts w:ascii="Times New Roman" w:eastAsia="Times New Roman" w:hAnsi="Times New Roman" w:cs="Times New Roman"/>
+                <w:sz w:val="24"/>
+                <w:szCs w:val="24"/>
+              </w:rPr>
+              <w:t>30/06/2024</w:t>
+            </w:r>
           </w:p>
         </w:tc>
         <w:tc>
@@ -904,6 +909,14 @@
                 <w:szCs w:val="24"/>
               </w:rPr>
             </w:pPr>
+            <w:r>
+              <w:rPr>
+                <w:rFonts w:ascii="Times New Roman" w:eastAsia="Times New Roman" w:hAnsi="Times New Roman" w:cs="Times New Roman"/>
+                <w:sz w:val="24"/>
+                <w:szCs w:val="24"/>
+              </w:rPr>
+              <w:t>1.2</w:t>
+            </w:r>
           </w:p>
         </w:tc>
         <w:tc>
@@ -934,6 +947,30 @@
                 <w:szCs w:val="24"/>
               </w:rPr>
             </w:pPr>
+            <w:r>
+              <w:rPr>
+                <w:rFonts w:ascii="Times New Roman" w:eastAsia="Times New Roman" w:hAnsi="Times New Roman" w:cs="Times New Roman"/>
+                <w:sz w:val="24"/>
+                <w:szCs w:val="24"/>
+              </w:rPr>
+              <w:t xml:space="preserve">Verificación </w:t>
+            </w:r>
+            <w:r>
+              <w:rPr>
+                <w:rFonts w:ascii="Times New Roman" w:eastAsia="Times New Roman" w:hAnsi="Times New Roman" w:cs="Times New Roman"/>
+                <w:sz w:val="24"/>
+                <w:szCs w:val="24"/>
+              </w:rPr>
+              <w:t xml:space="preserve">y finalización </w:t>
+            </w:r>
+            <w:r>
+              <w:rPr>
+                <w:rFonts w:ascii="Times New Roman" w:eastAsia="Times New Roman" w:hAnsi="Times New Roman" w:cs="Times New Roman"/>
+                <w:sz w:val="24"/>
+                <w:szCs w:val="24"/>
+              </w:rPr>
+              <w:t>del documento</w:t>
+            </w:r>
           </w:p>
         </w:tc>
         <w:tc>
@@ -964,6 +1001,24 @@
                 <w:szCs w:val="24"/>
               </w:rPr>
             </w:pPr>
+            <w:proofErr w:type="spellStart"/>
+            <w:r>
+              <w:rPr>
+                <w:rFonts w:ascii="Times New Roman" w:eastAsia="Times New Roman" w:hAnsi="Times New Roman" w:cs="Times New Roman"/>
+                <w:sz w:val="24"/>
+                <w:szCs w:val="24"/>
+              </w:rPr>
+              <w:t>Sebastian</w:t>
+            </w:r>
+            <w:proofErr w:type="spellEnd"/>
+            <w:r>
+              <w:rPr>
+                <w:rFonts w:ascii="Times New Roman" w:eastAsia="Times New Roman" w:hAnsi="Times New Roman" w:cs="Times New Roman"/>
+                <w:sz w:val="24"/>
+                <w:szCs w:val="24"/>
+              </w:rPr>
+              <w:t xml:space="preserve"> Ayala</w:t>
+            </w:r>
           </w:p>
         </w:tc>
       </w:tr>
